--- a/Modules/P105Q1.docx
+++ b/Modules/P105Q1.docx
@@ -121,37 +121,7 @@
         <w:rPr>
           <w:lang w:val="en-US"/>
         </w:rPr>
-        <w:t xml:space="preserve">L8 = </w:t>
-      </w:r>
-      <w:r>
-        <w:rPr>
-          <w:lang w:val="en-US"/>
-        </w:rPr>
-        <w:t>{a^n * w</w:t>
-      </w:r>
-      <w:r>
-        <w:rPr>
-          <w:lang w:val="en-US"/>
-        </w:rPr>
-        <w:t>^2</w:t>
-      </w:r>
-      <w:r>
-        <w:rPr>
-          <w:lang w:val="en-US"/>
-        </w:rPr>
-        <w:t xml:space="preserve"> | |w| &gt; </w:t>
-      </w:r>
-      <w:r>
-        <w:rPr>
-          <w:lang w:val="en-US"/>
-        </w:rPr>
-        <w:t>0</w:t>
-      </w:r>
-      <w:r>
-        <w:rPr>
-          <w:lang w:val="en-US"/>
-        </w:rPr>
-        <w:t xml:space="preserve"> and from abc{b</w:t>
+        <w:t>L8 = {a^n * w^2 | |w| &gt; 0 and from abc{b</w:t>
       </w:r>
       <w:proofErr w:type="gramStart"/>
       <w:r>
@@ -305,13 +275,7 @@
         <w:rPr>
           <w:lang w:val="en-US"/>
         </w:rPr>
-        <w:t xml:space="preserve">L4 n R(L3) = </w:t>
-      </w:r>
-      <w:r>
-        <w:rPr>
-          <w:lang w:val="en-US"/>
-        </w:rPr>
-        <w:t>{b^2m* a^n, m&gt;0 n &gt;= 1}</w:t>
+        <w:t>L4 n R(L3) = {b^2m* a^n, m&gt;0 n &gt;= 1}</w:t>
       </w:r>
     </w:p>
     <w:p>
@@ -391,6 +355,12 @@
         </w:rPr>
         <w:t>None of them</w:t>
       </w:r>
+      <w:r>
+        <w:rPr>
+          <w:lang w:val="en-US"/>
+        </w:rPr>
+        <w:t>.</w:t>
+      </w:r>
     </w:p>
     <w:p>
       <w:pPr>
@@ -475,6 +445,12 @@
         </w:rPr>
         <w:t>None of them</w:t>
       </w:r>
+      <w:r>
+        <w:rPr>
+          <w:lang w:val="en-US"/>
+        </w:rPr>
+        <w:t>.</w:t>
+      </w:r>
     </w:p>
     <w:p>
       <w:pPr>
@@ -495,6 +471,12 @@
         <w:t>aabbbb</w:t>
       </w:r>
       <w:proofErr w:type="spellEnd"/>
+      <w:r>
+        <w:rPr>
+          <w:lang w:val="en-US"/>
+        </w:rPr>
+        <w:t>.</w:t>
+      </w:r>
     </w:p>
     <w:p>
       <w:pPr>
@@ -523,6 +505,7 @@
       </w:pPr>
       <w:r>
         <w:rPr>
+          <w:noProof/>
           <w:lang w:val="en-US"/>
         </w:rPr>
         <w:drawing>
